--- a/Use Case ID (2).docx
+++ b/Use Case ID (2).docx
@@ -75,6 +75,12 @@
                 <w:rFonts w:ascii="Arial" w:hAnsi="Arial" w:cs="Arial"/>
               </w:rPr>
               <w:t>1</w:t>
+            </w:r>
+            <w:r>
+              <w:rPr>
+                <w:rFonts w:ascii="Arial" w:hAnsi="Arial" w:cs="Arial"/>
+              </w:rPr>
+              <w:t>đâsdasd</w:t>
             </w:r>
           </w:p>
         </w:tc>
